--- a/MANASVI/Video and Button Component Demo.docx
+++ b/MANASVI/Video and Button Component Demo.docx
@@ -88,7 +88,11 @@
       </w:hyperlink>
     </w:p>
     <w:p/>
-    <w:p/>
+    <w:p>
+      <w:r>
+        <w:t>hello git testing</w:t>
+      </w:r>
+    </w:p>
     <w:p/>
     <w:sectPr>
       <w:pgSz w:w="11906" w:h="16838"/>
